--- a/DrummondGroup/New Microsoft Word Document.docx
+++ b/DrummondGroup/New Microsoft Word Document.docx
@@ -110,8 +110,378 @@
       </w:r>
     </w:p>
     <w:p>
+      <w:r>
+        <w:rPr>
+          <w:noProof/>
+        </w:rPr>
+        <w:drawing>
+          <wp:inline distT="0" distB="0" distL="0" distR="0" wp14:anchorId="50F03D73" wp14:editId="7141947B">
+            <wp:extent cx="5943600" cy="3343275"/>
+            <wp:effectExtent l="0" t="0" r="0" b="9525"/>
+            <wp:docPr id="3" name="Picture 3"/>
+            <wp:cNvGraphicFramePr>
+              <a:graphicFrameLocks xmlns:a="http://schemas.openxmlformats.org/drawingml/2006/main" noChangeAspect="1"/>
+            </wp:cNvGraphicFramePr>
+            <a:graphic xmlns:a="http://schemas.openxmlformats.org/drawingml/2006/main">
+              <a:graphicData uri="http://schemas.openxmlformats.org/drawingml/2006/picture">
+                <pic:pic xmlns:pic="http://schemas.openxmlformats.org/drawingml/2006/picture">
+                  <pic:nvPicPr>
+                    <pic:cNvPr id="1" name=""/>
+                    <pic:cNvPicPr/>
+                  </pic:nvPicPr>
+                  <pic:blipFill>
+                    <a:blip r:embed="rId6"/>
+                    <a:stretch>
+                      <a:fillRect/>
+                    </a:stretch>
+                  </pic:blipFill>
+                  <pic:spPr>
+                    <a:xfrm>
+                      <a:off x="0" y="0"/>
+                      <a:ext cx="5943600" cy="3343275"/>
+                    </a:xfrm>
+                    <a:prstGeom prst="rect">
+                      <a:avLst/>
+                    </a:prstGeom>
+                  </pic:spPr>
+                </pic:pic>
+              </a:graphicData>
+            </a:graphic>
+          </wp:inline>
+        </w:drawing>
+      </w:r>
+    </w:p>
+    <w:p>
+      <w:r>
+        <w:t xml:space="preserve">Landing page </w:t>
+      </w:r>
+      <w:r>
+        <w:t xml:space="preserve">when you open </w:t>
+      </w:r>
+      <w:proofErr w:type="spellStart"/>
+      <w:r>
+        <w:t>Github</w:t>
+      </w:r>
+      <w:proofErr w:type="spellEnd"/>
+      <w:r>
+        <w:t xml:space="preserve"> Client.  From here, click the “Changes” tab at top center</w:t>
+      </w:r>
+    </w:p>
+    <w:p>
+      <w:r>
+        <w:rPr>
+          <w:noProof/>
+        </w:rPr>
+        <w:lastRenderedPageBreak/>
+        <w:drawing>
+          <wp:inline distT="0" distB="0" distL="0" distR="0" wp14:anchorId="7D47EC28" wp14:editId="2A29F710">
+            <wp:extent cx="5943600" cy="3343275"/>
+            <wp:effectExtent l="0" t="0" r="0" b="9525"/>
+            <wp:docPr id="4" name="Picture 4"/>
+            <wp:cNvGraphicFramePr>
+              <a:graphicFrameLocks xmlns:a="http://schemas.openxmlformats.org/drawingml/2006/main" noChangeAspect="1"/>
+            </wp:cNvGraphicFramePr>
+            <a:graphic xmlns:a="http://schemas.openxmlformats.org/drawingml/2006/main">
+              <a:graphicData uri="http://schemas.openxmlformats.org/drawingml/2006/picture">
+                <pic:pic xmlns:pic="http://schemas.openxmlformats.org/drawingml/2006/picture">
+                  <pic:nvPicPr>
+                    <pic:cNvPr id="1" name=""/>
+                    <pic:cNvPicPr/>
+                  </pic:nvPicPr>
+                  <pic:blipFill>
+                    <a:blip r:embed="rId7"/>
+                    <a:stretch>
+                      <a:fillRect/>
+                    </a:stretch>
+                  </pic:blipFill>
+                  <pic:spPr>
+                    <a:xfrm>
+                      <a:off x="0" y="0"/>
+                      <a:ext cx="5943600" cy="3343275"/>
+                    </a:xfrm>
+                    <a:prstGeom prst="rect">
+                      <a:avLst/>
+                    </a:prstGeom>
+                  </pic:spPr>
+                </pic:pic>
+              </a:graphicData>
+            </a:graphic>
+          </wp:inline>
+        </w:drawing>
+      </w:r>
+    </w:p>
+    <w:p>
+      <w:r>
+        <w:t xml:space="preserve">On CHANGES tab, you will see all of the files you just added to your local </w:t>
+      </w:r>
+      <w:proofErr w:type="spellStart"/>
+      <w:r>
+        <w:t>Github</w:t>
+      </w:r>
+      <w:proofErr w:type="spellEnd"/>
+      <w:r>
+        <w:t xml:space="preserve"> directory</w:t>
+      </w:r>
+    </w:p>
+    <w:p>
+      <w:r>
+        <w:rPr>
+          <w:noProof/>
+        </w:rPr>
+        <w:drawing>
+          <wp:inline distT="0" distB="0" distL="0" distR="0" wp14:anchorId="29666772" wp14:editId="17B38BA5">
+            <wp:extent cx="5943600" cy="3343275"/>
+            <wp:effectExtent l="0" t="0" r="0" b="9525"/>
+            <wp:docPr id="5" name="Picture 5"/>
+            <wp:cNvGraphicFramePr>
+              <a:graphicFrameLocks xmlns:a="http://schemas.openxmlformats.org/drawingml/2006/main" noChangeAspect="1"/>
+            </wp:cNvGraphicFramePr>
+            <a:graphic xmlns:a="http://schemas.openxmlformats.org/drawingml/2006/main">
+              <a:graphicData uri="http://schemas.openxmlformats.org/drawingml/2006/picture">
+                <pic:pic xmlns:pic="http://schemas.openxmlformats.org/drawingml/2006/picture">
+                  <pic:nvPicPr>
+                    <pic:cNvPr id="1" name=""/>
+                    <pic:cNvPicPr/>
+                  </pic:nvPicPr>
+                  <pic:blipFill>
+                    <a:blip r:embed="rId8"/>
+                    <a:stretch>
+                      <a:fillRect/>
+                    </a:stretch>
+                  </pic:blipFill>
+                  <pic:spPr>
+                    <a:xfrm>
+                      <a:off x="0" y="0"/>
+                      <a:ext cx="5943600" cy="3343275"/>
+                    </a:xfrm>
+                    <a:prstGeom prst="rect">
+                      <a:avLst/>
+                    </a:prstGeom>
+                  </pic:spPr>
+                </pic:pic>
+              </a:graphicData>
+            </a:graphic>
+          </wp:inline>
+        </w:drawing>
+      </w:r>
+    </w:p>
+    <w:p>
+      <w:r>
+        <w:t xml:space="preserve">Click on first file at the top.  </w:t>
+      </w:r>
+    </w:p>
+    <w:p>
+      <w:r>
+        <w:rPr>
+          <w:noProof/>
+        </w:rPr>
+        <w:lastRenderedPageBreak/>
+        <w:drawing>
+          <wp:inline distT="0" distB="0" distL="0" distR="0" wp14:anchorId="51510944" wp14:editId="3216090A">
+            <wp:extent cx="5943600" cy="3343275"/>
+            <wp:effectExtent l="0" t="0" r="0" b="9525"/>
+            <wp:docPr id="6" name="Picture 6"/>
+            <wp:cNvGraphicFramePr>
+              <a:graphicFrameLocks xmlns:a="http://schemas.openxmlformats.org/drawingml/2006/main" noChangeAspect="1"/>
+            </wp:cNvGraphicFramePr>
+            <a:graphic xmlns:a="http://schemas.openxmlformats.org/drawingml/2006/main">
+              <a:graphicData uri="http://schemas.openxmlformats.org/drawingml/2006/picture">
+                <pic:pic xmlns:pic="http://schemas.openxmlformats.org/drawingml/2006/picture">
+                  <pic:nvPicPr>
+                    <pic:cNvPr id="1" name=""/>
+                    <pic:cNvPicPr/>
+                  </pic:nvPicPr>
+                  <pic:blipFill>
+                    <a:blip r:embed="rId9"/>
+                    <a:stretch>
+                      <a:fillRect/>
+                    </a:stretch>
+                  </pic:blipFill>
+                  <pic:spPr>
+                    <a:xfrm>
+                      <a:off x="0" y="0"/>
+                      <a:ext cx="5943600" cy="3343275"/>
+                    </a:xfrm>
+                    <a:prstGeom prst="rect">
+                      <a:avLst/>
+                    </a:prstGeom>
+                  </pic:spPr>
+                </pic:pic>
+              </a:graphicData>
+            </a:graphic>
+          </wp:inline>
+        </w:drawing>
+      </w:r>
+    </w:p>
+    <w:p>
+      <w:r>
+        <w:t>At the bottom left enter a summary such as “Drummond Group” then click “Commit to Master”</w:t>
+      </w:r>
+    </w:p>
+    <w:p>
+      <w:r>
+        <w:rPr>
+          <w:noProof/>
+        </w:rPr>
+        <w:drawing>
+          <wp:inline distT="0" distB="0" distL="0" distR="0" wp14:anchorId="2A4DA0D0" wp14:editId="35523D6F">
+            <wp:extent cx="5943600" cy="3343275"/>
+            <wp:effectExtent l="0" t="0" r="0" b="9525"/>
+            <wp:docPr id="7" name="Picture 7"/>
+            <wp:cNvGraphicFramePr>
+              <a:graphicFrameLocks xmlns:a="http://schemas.openxmlformats.org/drawingml/2006/main" noChangeAspect="1"/>
+            </wp:cNvGraphicFramePr>
+            <a:graphic xmlns:a="http://schemas.openxmlformats.org/drawingml/2006/main">
+              <a:graphicData uri="http://schemas.openxmlformats.org/drawingml/2006/picture">
+                <pic:pic xmlns:pic="http://schemas.openxmlformats.org/drawingml/2006/picture">
+                  <pic:nvPicPr>
+                    <pic:cNvPr id="1" name=""/>
+                    <pic:cNvPicPr/>
+                  </pic:nvPicPr>
+                  <pic:blipFill>
+                    <a:blip r:embed="rId10"/>
+                    <a:stretch>
+                      <a:fillRect/>
+                    </a:stretch>
+                  </pic:blipFill>
+                  <pic:spPr>
+                    <a:xfrm>
+                      <a:off x="0" y="0"/>
+                      <a:ext cx="5943600" cy="3343275"/>
+                    </a:xfrm>
+                    <a:prstGeom prst="rect">
+                      <a:avLst/>
+                    </a:prstGeom>
+                  </pic:spPr>
+                </pic:pic>
+              </a:graphicData>
+            </a:graphic>
+          </wp:inline>
+        </w:drawing>
+      </w:r>
+    </w:p>
+    <w:p>
+      <w:r>
+        <w:t>Next you click “Sync” at top right of page</w:t>
+      </w:r>
+    </w:p>
+    <w:p>
+      <w:r>
+        <w:rPr>
+          <w:noProof/>
+        </w:rPr>
+        <w:lastRenderedPageBreak/>
+        <w:drawing>
+          <wp:inline distT="0" distB="0" distL="0" distR="0" wp14:anchorId="4C523B66" wp14:editId="3039A5A1">
+            <wp:extent cx="5943600" cy="3343275"/>
+            <wp:effectExtent l="0" t="0" r="0" b="9525"/>
+            <wp:docPr id="8" name="Picture 8"/>
+            <wp:cNvGraphicFramePr>
+              <a:graphicFrameLocks xmlns:a="http://schemas.openxmlformats.org/drawingml/2006/main" noChangeAspect="1"/>
+            </wp:cNvGraphicFramePr>
+            <a:graphic xmlns:a="http://schemas.openxmlformats.org/drawingml/2006/main">
+              <a:graphicData uri="http://schemas.openxmlformats.org/drawingml/2006/picture">
+                <pic:pic xmlns:pic="http://schemas.openxmlformats.org/drawingml/2006/picture">
+                  <pic:nvPicPr>
+                    <pic:cNvPr id="1" name=""/>
+                    <pic:cNvPicPr/>
+                  </pic:nvPicPr>
+                  <pic:blipFill>
+                    <a:blip r:embed="rId11"/>
+                    <a:stretch>
+                      <a:fillRect/>
+                    </a:stretch>
+                  </pic:blipFill>
+                  <pic:spPr>
+                    <a:xfrm>
+                      <a:off x="0" y="0"/>
+                      <a:ext cx="5943600" cy="3343275"/>
+                    </a:xfrm>
+                    <a:prstGeom prst="rect">
+                      <a:avLst/>
+                    </a:prstGeom>
+                  </pic:spPr>
+                </pic:pic>
+              </a:graphicData>
+            </a:graphic>
+          </wp:inline>
+        </w:drawing>
+      </w:r>
+    </w:p>
+    <w:p>
+      <w:r>
+        <w:t>Click SYNC</w:t>
+      </w:r>
+    </w:p>
+    <w:p>
+      <w:r>
+        <w:rPr>
+          <w:noProof/>
+        </w:rPr>
+        <w:drawing>
+          <wp:inline distT="0" distB="0" distL="0" distR="0" wp14:anchorId="1DE3B278" wp14:editId="72AA0C31">
+            <wp:extent cx="5943600" cy="3343275"/>
+            <wp:effectExtent l="0" t="0" r="0" b="9525"/>
+            <wp:docPr id="9" name="Picture 9"/>
+            <wp:cNvGraphicFramePr>
+              <a:graphicFrameLocks xmlns:a="http://schemas.openxmlformats.org/drawingml/2006/main" noChangeAspect="1"/>
+            </wp:cNvGraphicFramePr>
+            <a:graphic xmlns:a="http://schemas.openxmlformats.org/drawingml/2006/main">
+              <a:graphicData uri="http://schemas.openxmlformats.org/drawingml/2006/picture">
+                <pic:pic xmlns:pic="http://schemas.openxmlformats.org/drawingml/2006/picture">
+                  <pic:nvPicPr>
+                    <pic:cNvPr id="1" name=""/>
+                    <pic:cNvPicPr/>
+                  </pic:nvPicPr>
+                  <pic:blipFill>
+                    <a:blip r:embed="rId12"/>
+                    <a:stretch>
+                      <a:fillRect/>
+                    </a:stretch>
+                  </pic:blipFill>
+                  <pic:spPr>
+                    <a:xfrm>
+                      <a:off x="0" y="0"/>
+                      <a:ext cx="5943600" cy="3343275"/>
+                    </a:xfrm>
+                    <a:prstGeom prst="rect">
+                      <a:avLst/>
+                    </a:prstGeom>
+                  </pic:spPr>
+                </pic:pic>
+              </a:graphicData>
+            </a:graphic>
+          </wp:inline>
+        </w:drawing>
+      </w:r>
+    </w:p>
+    <w:p>
+      <w:r>
+        <w:t>Files sync’ing (see top right)</w:t>
+      </w:r>
+    </w:p>
+    <w:p>
       <w:bookmarkStart w:id="0" w:name="_GoBack"/>
       <w:bookmarkEnd w:id="0"/>
+    </w:p>
+    <w:p>
+      <w:r>
+        <w:t>O</w:t>
+      </w:r>
+      <w:r>
+        <w:t xml:space="preserve">nce un-synched or sync is finished, files will appear in </w:t>
+      </w:r>
+      <w:proofErr w:type="spellStart"/>
+      <w:r>
+        <w:t>Github</w:t>
+      </w:r>
+      <w:proofErr w:type="spellEnd"/>
+    </w:p>
+    <w:p>
+      <w:r>
+        <w:lastRenderedPageBreak/>
+        <w:t>Changes now committed and uploaded to ONC Repository</w:t>
+      </w:r>
     </w:p>
     <w:p/>
     <w:sectPr>

--- a/DrummondGroup/New Microsoft Word Document.docx
+++ b/DrummondGroup/New Microsoft Word Document.docx
@@ -115,10 +115,10 @@
           <w:noProof/>
         </w:rPr>
         <w:drawing>
-          <wp:inline distT="0" distB="0" distL="0" distR="0" wp14:anchorId="50F03D73" wp14:editId="7141947B">
+          <wp:inline distT="0" distB="0" distL="0" distR="0" wp14:anchorId="046A8DDA" wp14:editId="58AE5FB6">
             <wp:extent cx="5943600" cy="3343275"/>
             <wp:effectExtent l="0" t="0" r="0" b="9525"/>
-            <wp:docPr id="3" name="Picture 3"/>
+            <wp:docPr id="10" name="Picture 10"/>
             <wp:cNvGraphicFramePr>
               <a:graphicFrameLocks xmlns:a="http://schemas.openxmlformats.org/drawingml/2006/main" noChangeAspect="1"/>
             </wp:cNvGraphicFramePr>
@@ -153,18 +153,15 @@
     </w:p>
     <w:p>
       <w:r>
-        <w:t xml:space="preserve">Landing page </w:t>
-      </w:r>
-      <w:r>
-        <w:t xml:space="preserve">when you open </w:t>
-      </w:r>
-      <w:proofErr w:type="spellStart"/>
-      <w:r>
-        <w:t>Github</w:t>
-      </w:r>
-      <w:proofErr w:type="spellEnd"/>
-      <w:r>
-        <w:t xml:space="preserve"> Client.  From here, click the “Changes” tab at top center</w:t>
+        <w:t>Also be sure to add the “README” file to each “ETT</w:t>
+      </w:r>
+      <w:r>
+        <w:t xml:space="preserve"> Version</w:t>
+      </w:r>
+      <w:bookmarkStart w:id="0" w:name="_GoBack"/>
+      <w:bookmarkEnd w:id="0"/>
+      <w:r>
+        <w:t>…” folder such as in this screenshot above</w:t>
       </w:r>
     </w:p>
     <w:p>
@@ -174,10 +171,10 @@
         </w:rPr>
         <w:lastRenderedPageBreak/>
         <w:drawing>
-          <wp:inline distT="0" distB="0" distL="0" distR="0" wp14:anchorId="7D47EC28" wp14:editId="2A29F710">
+          <wp:inline distT="0" distB="0" distL="0" distR="0" wp14:anchorId="50F03D73" wp14:editId="7141947B">
             <wp:extent cx="5943600" cy="3343275"/>
             <wp:effectExtent l="0" t="0" r="0" b="9525"/>
-            <wp:docPr id="4" name="Picture 4"/>
+            <wp:docPr id="3" name="Picture 3"/>
             <wp:cNvGraphicFramePr>
               <a:graphicFrameLocks xmlns:a="http://schemas.openxmlformats.org/drawingml/2006/main" noChangeAspect="1"/>
             </wp:cNvGraphicFramePr>
@@ -212,7 +209,10 @@
     </w:p>
     <w:p>
       <w:r>
-        <w:t xml:space="preserve">On CHANGES tab, you will see all of the files you just added to your local </w:t>
+        <w:t xml:space="preserve">Landing page </w:t>
+      </w:r>
+      <w:r>
+        <w:t xml:space="preserve">when you open </w:t>
       </w:r>
       <w:proofErr w:type="spellStart"/>
       <w:r>
@@ -220,7 +220,7 @@
       </w:r>
       <w:proofErr w:type="spellEnd"/>
       <w:r>
-        <w:t xml:space="preserve"> directory</w:t>
+        <w:t xml:space="preserve"> Client.  From here, click the “Changes” tab at top center</w:t>
       </w:r>
     </w:p>
     <w:p>
@@ -229,10 +229,10 @@
           <w:noProof/>
         </w:rPr>
         <w:drawing>
-          <wp:inline distT="0" distB="0" distL="0" distR="0" wp14:anchorId="29666772" wp14:editId="17B38BA5">
+          <wp:inline distT="0" distB="0" distL="0" distR="0" wp14:anchorId="7D47EC28" wp14:editId="2A29F710">
             <wp:extent cx="5943600" cy="3343275"/>
             <wp:effectExtent l="0" t="0" r="0" b="9525"/>
-            <wp:docPr id="5" name="Picture 5"/>
+            <wp:docPr id="4" name="Picture 4"/>
             <wp:cNvGraphicFramePr>
               <a:graphicFrameLocks xmlns:a="http://schemas.openxmlformats.org/drawingml/2006/main" noChangeAspect="1"/>
             </wp:cNvGraphicFramePr>
@@ -267,7 +267,15 @@
     </w:p>
     <w:p>
       <w:r>
-        <w:t xml:space="preserve">Click on first file at the top.  </w:t>
+        <w:t xml:space="preserve">On CHANGES tab, you will see all of the files you just added to your local </w:t>
+      </w:r>
+      <w:proofErr w:type="spellStart"/>
+      <w:r>
+        <w:t>Github</w:t>
+      </w:r>
+      <w:proofErr w:type="spellEnd"/>
+      <w:r>
+        <w:t xml:space="preserve"> directory</w:t>
       </w:r>
     </w:p>
     <w:p>
@@ -277,10 +285,10 @@
         </w:rPr>
         <w:lastRenderedPageBreak/>
         <w:drawing>
-          <wp:inline distT="0" distB="0" distL="0" distR="0" wp14:anchorId="51510944" wp14:editId="3216090A">
+          <wp:inline distT="0" distB="0" distL="0" distR="0" wp14:anchorId="29666772" wp14:editId="17B38BA5">
             <wp:extent cx="5943600" cy="3343275"/>
             <wp:effectExtent l="0" t="0" r="0" b="9525"/>
-            <wp:docPr id="6" name="Picture 6"/>
+            <wp:docPr id="5" name="Picture 5"/>
             <wp:cNvGraphicFramePr>
               <a:graphicFrameLocks xmlns:a="http://schemas.openxmlformats.org/drawingml/2006/main" noChangeAspect="1"/>
             </wp:cNvGraphicFramePr>
@@ -315,7 +323,7 @@
     </w:p>
     <w:p>
       <w:r>
-        <w:t>At the bottom left enter a summary such as “Drummond Group” then click “Commit to Master”</w:t>
+        <w:t xml:space="preserve">Click on first file at the top.  </w:t>
       </w:r>
     </w:p>
     <w:p>
@@ -324,10 +332,10 @@
           <w:noProof/>
         </w:rPr>
         <w:drawing>
-          <wp:inline distT="0" distB="0" distL="0" distR="0" wp14:anchorId="2A4DA0D0" wp14:editId="35523D6F">
+          <wp:inline distT="0" distB="0" distL="0" distR="0" wp14:anchorId="51510944" wp14:editId="3216090A">
             <wp:extent cx="5943600" cy="3343275"/>
             <wp:effectExtent l="0" t="0" r="0" b="9525"/>
-            <wp:docPr id="7" name="Picture 7"/>
+            <wp:docPr id="6" name="Picture 6"/>
             <wp:cNvGraphicFramePr>
               <a:graphicFrameLocks xmlns:a="http://schemas.openxmlformats.org/drawingml/2006/main" noChangeAspect="1"/>
             </wp:cNvGraphicFramePr>
@@ -362,7 +370,7 @@
     </w:p>
     <w:p>
       <w:r>
-        <w:t>Next you click “Sync” at top right of page</w:t>
+        <w:t>At the bottom left enter a summary such as “Drummond Group” then click “Commit to Master”</w:t>
       </w:r>
     </w:p>
     <w:p>
@@ -372,10 +380,10 @@
         </w:rPr>
         <w:lastRenderedPageBreak/>
         <w:drawing>
-          <wp:inline distT="0" distB="0" distL="0" distR="0" wp14:anchorId="4C523B66" wp14:editId="3039A5A1">
+          <wp:inline distT="0" distB="0" distL="0" distR="0" wp14:anchorId="2A4DA0D0" wp14:editId="35523D6F">
             <wp:extent cx="5943600" cy="3343275"/>
             <wp:effectExtent l="0" t="0" r="0" b="9525"/>
-            <wp:docPr id="8" name="Picture 8"/>
+            <wp:docPr id="7" name="Picture 7"/>
             <wp:cNvGraphicFramePr>
               <a:graphicFrameLocks xmlns:a="http://schemas.openxmlformats.org/drawingml/2006/main" noChangeAspect="1"/>
             </wp:cNvGraphicFramePr>
@@ -410,7 +418,7 @@
     </w:p>
     <w:p>
       <w:r>
-        <w:t>Click SYNC</w:t>
+        <w:t>Next you click “Sync” at top right of page</w:t>
       </w:r>
     </w:p>
     <w:p>
@@ -419,10 +427,10 @@
           <w:noProof/>
         </w:rPr>
         <w:drawing>
-          <wp:inline distT="0" distB="0" distL="0" distR="0" wp14:anchorId="1DE3B278" wp14:editId="72AA0C31">
+          <wp:inline distT="0" distB="0" distL="0" distR="0" wp14:anchorId="4C523B66" wp14:editId="3039A5A1">
             <wp:extent cx="5943600" cy="3343275"/>
             <wp:effectExtent l="0" t="0" r="0" b="9525"/>
-            <wp:docPr id="9" name="Picture 9"/>
+            <wp:docPr id="8" name="Picture 8"/>
             <wp:cNvGraphicFramePr>
               <a:graphicFrameLocks xmlns:a="http://schemas.openxmlformats.org/drawingml/2006/main" noChangeAspect="1"/>
             </wp:cNvGraphicFramePr>
@@ -457,13 +465,58 @@
     </w:p>
     <w:p>
       <w:r>
+        <w:t>Click SYNC</w:t>
+      </w:r>
+    </w:p>
+    <w:p>
+      <w:r>
+        <w:rPr>
+          <w:noProof/>
+        </w:rPr>
+        <w:lastRenderedPageBreak/>
+        <w:drawing>
+          <wp:inline distT="0" distB="0" distL="0" distR="0" wp14:anchorId="1DE3B278" wp14:editId="72AA0C31">
+            <wp:extent cx="5943600" cy="3343275"/>
+            <wp:effectExtent l="0" t="0" r="0" b="9525"/>
+            <wp:docPr id="9" name="Picture 9"/>
+            <wp:cNvGraphicFramePr>
+              <a:graphicFrameLocks xmlns:a="http://schemas.openxmlformats.org/drawingml/2006/main" noChangeAspect="1"/>
+            </wp:cNvGraphicFramePr>
+            <a:graphic xmlns:a="http://schemas.openxmlformats.org/drawingml/2006/main">
+              <a:graphicData uri="http://schemas.openxmlformats.org/drawingml/2006/picture">
+                <pic:pic xmlns:pic="http://schemas.openxmlformats.org/drawingml/2006/picture">
+                  <pic:nvPicPr>
+                    <pic:cNvPr id="1" name=""/>
+                    <pic:cNvPicPr/>
+                  </pic:nvPicPr>
+                  <pic:blipFill>
+                    <a:blip r:embed="rId13"/>
+                    <a:stretch>
+                      <a:fillRect/>
+                    </a:stretch>
+                  </pic:blipFill>
+                  <pic:spPr>
+                    <a:xfrm>
+                      <a:off x="0" y="0"/>
+                      <a:ext cx="5943600" cy="3343275"/>
+                    </a:xfrm>
+                    <a:prstGeom prst="rect">
+                      <a:avLst/>
+                    </a:prstGeom>
+                  </pic:spPr>
+                </pic:pic>
+              </a:graphicData>
+            </a:graphic>
+          </wp:inline>
+        </w:drawing>
+      </w:r>
+    </w:p>
+    <w:p>
+      <w:r>
         <w:t>Files sync’ing (see top right)</w:t>
       </w:r>
     </w:p>
-    <w:p>
-      <w:bookmarkStart w:id="0" w:name="_GoBack"/>
-      <w:bookmarkEnd w:id="0"/>
-    </w:p>
+    <w:p/>
     <w:p>
       <w:r>
         <w:t>O</w:t>
@@ -479,7 +532,6 @@
     </w:p>
     <w:p>
       <w:r>
-        <w:lastRenderedPageBreak/>
         <w:t>Changes now committed and uploaded to ONC Repository</w:t>
       </w:r>
     </w:p>

--- a/DrummondGroup/New Microsoft Word Document.docx
+++ b/DrummondGroup/New Microsoft Word Document.docx
@@ -2,7 +2,37 @@
 <file path=word/document.xml><?xml version="1.0" encoding="utf-8"?>
 <w:document xmlns:wpc="http://schemas.microsoft.com/office/word/2010/wordprocessingCanvas" xmlns:mc="http://schemas.openxmlformats.org/markup-compatibility/2006" xmlns:o="urn:schemas-microsoft-com:office:office" xmlns:r="http://schemas.openxmlformats.org/officeDocument/2006/relationships" xmlns:m="http://schemas.openxmlformats.org/officeDocument/2006/math" xmlns:v="urn:schemas-microsoft-com:vml" xmlns:wp14="http://schemas.microsoft.com/office/word/2010/wordprocessingDrawing" xmlns:wp="http://schemas.openxmlformats.org/drawingml/2006/wordprocessingDrawing" xmlns:w10="urn:schemas-microsoft-com:office:word" xmlns:w="http://schemas.openxmlformats.org/wordprocessingml/2006/main" xmlns:w14="http://schemas.microsoft.com/office/word/2010/wordml" xmlns:w15="http://schemas.microsoft.com/office/word/2012/wordml" xmlns:wpg="http://schemas.microsoft.com/office/word/2010/wordprocessingGroup" xmlns:wpi="http://schemas.microsoft.com/office/word/2010/wordprocessingInk" xmlns:wne="http://schemas.microsoft.com/office/word/2006/wordml" xmlns:wps="http://schemas.microsoft.com/office/word/2010/wordprocessingShape" mc:Ignorable="w14 w15 wp14">
   <w:body>
-    <w:p/>
+    <w:p>
+      <w:pPr>
+        <w:rPr>
+          <w:rFonts w:ascii="Verdana" w:hAnsi="Verdana"/>
+          <w:b/>
+          <w:sz w:val="18"/>
+          <w:szCs w:val="18"/>
+        </w:rPr>
+      </w:pPr>
+      <w:bookmarkStart w:id="0" w:name="_GoBack"/>
+      <w:bookmarkEnd w:id="0"/>
+    </w:p>
+    <w:p>
+      <w:pPr>
+        <w:rPr>
+          <w:rFonts w:ascii="Verdana" w:hAnsi="Verdana"/>
+          <w:b/>
+          <w:sz w:val="18"/>
+          <w:szCs w:val="18"/>
+        </w:rPr>
+      </w:pPr>
+      <w:r>
+        <w:rPr>
+          <w:rFonts w:ascii="Verdana" w:hAnsi="Verdana"/>
+          <w:b/>
+          <w:sz w:val="18"/>
+          <w:szCs w:val="18"/>
+        </w:rPr>
+        <w:t>Instructions for uploading CCDAs for certified products to the ONC Repository:</w:t>
+      </w:r>
+    </w:p>
     <w:p/>
     <w:p/>
     <w:p>
@@ -15,110 +45,6 @@
             <wp:extent cx="5943600" cy="3343275"/>
             <wp:effectExtent l="0" t="0" r="0" b="9525"/>
             <wp:docPr id="1" name="Picture 1"/>
-            <wp:cNvGraphicFramePr>
-              <a:graphicFrameLocks xmlns:a="http://schemas.openxmlformats.org/drawingml/2006/main" noChangeAspect="1"/>
-            </wp:cNvGraphicFramePr>
-            <a:graphic xmlns:a="http://schemas.openxmlformats.org/drawingml/2006/main">
-              <a:graphicData uri="http://schemas.openxmlformats.org/drawingml/2006/picture">
-                <pic:pic xmlns:pic="http://schemas.openxmlformats.org/drawingml/2006/picture">
-                  <pic:nvPicPr>
-                    <pic:cNvPr id="1" name=""/>
-                    <pic:cNvPicPr/>
-                  </pic:nvPicPr>
-                  <pic:blipFill>
-                    <a:blip r:embed="rId4"/>
-                    <a:stretch>
-                      <a:fillRect/>
-                    </a:stretch>
-                  </pic:blipFill>
-                  <pic:spPr>
-                    <a:xfrm>
-                      <a:off x="0" y="0"/>
-                      <a:ext cx="5943600" cy="3343275"/>
-                    </a:xfrm>
-                    <a:prstGeom prst="rect">
-                      <a:avLst/>
-                    </a:prstGeom>
-                  </pic:spPr>
-                </pic:pic>
-              </a:graphicData>
-            </a:graphic>
-          </wp:inline>
-        </w:drawing>
-      </w:r>
-    </w:p>
-    <w:p>
-      <w:r>
-        <w:t xml:space="preserve">In your local </w:t>
-      </w:r>
-      <w:proofErr w:type="spellStart"/>
-      <w:r>
-        <w:t>Github</w:t>
-      </w:r>
-      <w:proofErr w:type="spellEnd"/>
-      <w:r>
-        <w:t xml:space="preserve"> directory, add in any folders or files you wish to upload to the ONC Repository</w:t>
-      </w:r>
-    </w:p>
-    <w:p/>
-    <w:p>
-      <w:r>
-        <w:rPr>
-          <w:noProof/>
-        </w:rPr>
-        <w:lastRenderedPageBreak/>
-        <w:drawing>
-          <wp:inline distT="0" distB="0" distL="0" distR="0" wp14:anchorId="20662DA1" wp14:editId="2D00A3EE">
-            <wp:extent cx="5943600" cy="3343275"/>
-            <wp:effectExtent l="0" t="0" r="0" b="9525"/>
-            <wp:docPr id="2" name="Picture 2"/>
-            <wp:cNvGraphicFramePr>
-              <a:graphicFrameLocks xmlns:a="http://schemas.openxmlformats.org/drawingml/2006/main" noChangeAspect="1"/>
-            </wp:cNvGraphicFramePr>
-            <a:graphic xmlns:a="http://schemas.openxmlformats.org/drawingml/2006/main">
-              <a:graphicData uri="http://schemas.openxmlformats.org/drawingml/2006/picture">
-                <pic:pic xmlns:pic="http://schemas.openxmlformats.org/drawingml/2006/picture">
-                  <pic:nvPicPr>
-                    <pic:cNvPr id="1" name=""/>
-                    <pic:cNvPicPr/>
-                  </pic:nvPicPr>
-                  <pic:blipFill>
-                    <a:blip r:embed="rId5"/>
-                    <a:stretch>
-                      <a:fillRect/>
-                    </a:stretch>
-                  </pic:blipFill>
-                  <pic:spPr>
-                    <a:xfrm>
-                      <a:off x="0" y="0"/>
-                      <a:ext cx="5943600" cy="3343275"/>
-                    </a:xfrm>
-                    <a:prstGeom prst="rect">
-                      <a:avLst/>
-                    </a:prstGeom>
-                  </pic:spPr>
-                </pic:pic>
-              </a:graphicData>
-            </a:graphic>
-          </wp:inline>
-        </w:drawing>
-      </w:r>
-    </w:p>
-    <w:p>
-      <w:r>
-        <w:t>Adding folder based on “Vendor Name” and adding CCDA contents for each criteria</w:t>
-      </w:r>
-    </w:p>
-    <w:p>
-      <w:r>
-        <w:rPr>
-          <w:noProof/>
-        </w:rPr>
-        <w:drawing>
-          <wp:inline distT="0" distB="0" distL="0" distR="0" wp14:anchorId="046A8DDA" wp14:editId="58AE5FB6">
-            <wp:extent cx="5943600" cy="3343275"/>
-            <wp:effectExtent l="0" t="0" r="0" b="9525"/>
-            <wp:docPr id="10" name="Picture 10"/>
             <wp:cNvGraphicFramePr>
               <a:graphicFrameLocks xmlns:a="http://schemas.openxmlformats.org/drawingml/2006/main" noChangeAspect="1"/>
             </wp:cNvGraphicFramePr>
@@ -153,17 +79,18 @@
     </w:p>
     <w:p>
       <w:r>
-        <w:t>Also be sure to add the “README” file to each “ETT</w:t>
-      </w:r>
-      <w:r>
-        <w:t xml:space="preserve"> Version</w:t>
-      </w:r>
-      <w:bookmarkStart w:id="0" w:name="_GoBack"/>
-      <w:bookmarkEnd w:id="0"/>
-      <w:r>
-        <w:t>…” folder such as in this screenshot above</w:t>
-      </w:r>
-    </w:p>
+        <w:t xml:space="preserve">In your local </w:t>
+      </w:r>
+      <w:proofErr w:type="spellStart"/>
+      <w:r>
+        <w:t>Github</w:t>
+      </w:r>
+      <w:proofErr w:type="spellEnd"/>
+      <w:r>
+        <w:t xml:space="preserve"> directory, add in any folders or files you wish to upload to the ONC Repository</w:t>
+      </w:r>
+    </w:p>
+    <w:p/>
     <w:p>
       <w:r>
         <w:rPr>
@@ -171,10 +98,10 @@
         </w:rPr>
         <w:lastRenderedPageBreak/>
         <w:drawing>
-          <wp:inline distT="0" distB="0" distL="0" distR="0" wp14:anchorId="50F03D73" wp14:editId="7141947B">
+          <wp:inline distT="0" distB="0" distL="0" distR="0" wp14:anchorId="20662DA1" wp14:editId="2D00A3EE">
             <wp:extent cx="5943600" cy="3343275"/>
             <wp:effectExtent l="0" t="0" r="0" b="9525"/>
-            <wp:docPr id="3" name="Picture 3"/>
+            <wp:docPr id="2" name="Picture 2"/>
             <wp:cNvGraphicFramePr>
               <a:graphicFrameLocks xmlns:a="http://schemas.openxmlformats.org/drawingml/2006/main" noChangeAspect="1"/>
             </wp:cNvGraphicFramePr>
@@ -209,18 +136,7 @@
     </w:p>
     <w:p>
       <w:r>
-        <w:t xml:space="preserve">Landing page </w:t>
-      </w:r>
-      <w:r>
-        <w:t xml:space="preserve">when you open </w:t>
-      </w:r>
-      <w:proofErr w:type="spellStart"/>
-      <w:r>
-        <w:t>Github</w:t>
-      </w:r>
-      <w:proofErr w:type="spellEnd"/>
-      <w:r>
-        <w:t xml:space="preserve"> Client.  From here, click the “Changes” tab at top center</w:t>
+        <w:t>Adding folder based on “Vendor Name” and adding CCDA contents for each criteria</w:t>
       </w:r>
     </w:p>
     <w:p>
@@ -229,10 +145,10 @@
           <w:noProof/>
         </w:rPr>
         <w:drawing>
-          <wp:inline distT="0" distB="0" distL="0" distR="0" wp14:anchorId="7D47EC28" wp14:editId="2A29F710">
+          <wp:inline distT="0" distB="0" distL="0" distR="0" wp14:anchorId="046A8DDA" wp14:editId="58AE5FB6">
             <wp:extent cx="5943600" cy="3343275"/>
             <wp:effectExtent l="0" t="0" r="0" b="9525"/>
-            <wp:docPr id="4" name="Picture 4"/>
+            <wp:docPr id="10" name="Picture 10"/>
             <wp:cNvGraphicFramePr>
               <a:graphicFrameLocks xmlns:a="http://schemas.openxmlformats.org/drawingml/2006/main" noChangeAspect="1"/>
             </wp:cNvGraphicFramePr>
@@ -267,15 +183,13 @@
     </w:p>
     <w:p>
       <w:r>
-        <w:t xml:space="preserve">On CHANGES tab, you will see all of the files you just added to your local </w:t>
-      </w:r>
-      <w:proofErr w:type="spellStart"/>
-      <w:r>
-        <w:t>Github</w:t>
-      </w:r>
-      <w:proofErr w:type="spellEnd"/>
-      <w:r>
-        <w:t xml:space="preserve"> directory</w:t>
+        <w:t>Also be sure to add the “README” file to each “ETT</w:t>
+      </w:r>
+      <w:r>
+        <w:t xml:space="preserve"> Version</w:t>
+      </w:r>
+      <w:r>
+        <w:t>…” folder such as in this screenshot above</w:t>
       </w:r>
     </w:p>
     <w:p>
@@ -285,10 +199,10 @@
         </w:rPr>
         <w:lastRenderedPageBreak/>
         <w:drawing>
-          <wp:inline distT="0" distB="0" distL="0" distR="0" wp14:anchorId="29666772" wp14:editId="17B38BA5">
+          <wp:inline distT="0" distB="0" distL="0" distR="0" wp14:anchorId="50F03D73" wp14:editId="7141947B">
             <wp:extent cx="5943600" cy="3343275"/>
             <wp:effectExtent l="0" t="0" r="0" b="9525"/>
-            <wp:docPr id="5" name="Picture 5"/>
+            <wp:docPr id="3" name="Picture 3"/>
             <wp:cNvGraphicFramePr>
               <a:graphicFrameLocks xmlns:a="http://schemas.openxmlformats.org/drawingml/2006/main" noChangeAspect="1"/>
             </wp:cNvGraphicFramePr>
@@ -323,7 +237,18 @@
     </w:p>
     <w:p>
       <w:r>
-        <w:t xml:space="preserve">Click on first file at the top.  </w:t>
+        <w:t xml:space="preserve">Landing page </w:t>
+      </w:r>
+      <w:r>
+        <w:t xml:space="preserve">when you open </w:t>
+      </w:r>
+      <w:proofErr w:type="spellStart"/>
+      <w:r>
+        <w:t>Github</w:t>
+      </w:r>
+      <w:proofErr w:type="spellEnd"/>
+      <w:r>
+        <w:t xml:space="preserve"> Client.  From here, click the “Changes” tab at top center</w:t>
       </w:r>
     </w:p>
     <w:p>
@@ -332,10 +257,10 @@
           <w:noProof/>
         </w:rPr>
         <w:drawing>
-          <wp:inline distT="0" distB="0" distL="0" distR="0" wp14:anchorId="51510944" wp14:editId="3216090A">
+          <wp:inline distT="0" distB="0" distL="0" distR="0" wp14:anchorId="7D47EC28" wp14:editId="2A29F710">
             <wp:extent cx="5943600" cy="3343275"/>
             <wp:effectExtent l="0" t="0" r="0" b="9525"/>
-            <wp:docPr id="6" name="Picture 6"/>
+            <wp:docPr id="4" name="Picture 4"/>
             <wp:cNvGraphicFramePr>
               <a:graphicFrameLocks xmlns:a="http://schemas.openxmlformats.org/drawingml/2006/main" noChangeAspect="1"/>
             </wp:cNvGraphicFramePr>
@@ -370,7 +295,15 @@
     </w:p>
     <w:p>
       <w:r>
-        <w:t>At the bottom left enter a summary such as “Drummond Group” then click “Commit to Master”</w:t>
+        <w:t xml:space="preserve">On CHANGES tab, you will see all of the files you just added to your local </w:t>
+      </w:r>
+      <w:proofErr w:type="spellStart"/>
+      <w:r>
+        <w:t>Github</w:t>
+      </w:r>
+      <w:proofErr w:type="spellEnd"/>
+      <w:r>
+        <w:t xml:space="preserve"> directory</w:t>
       </w:r>
     </w:p>
     <w:p>
@@ -380,10 +313,10 @@
         </w:rPr>
         <w:lastRenderedPageBreak/>
         <w:drawing>
-          <wp:inline distT="0" distB="0" distL="0" distR="0" wp14:anchorId="2A4DA0D0" wp14:editId="35523D6F">
+          <wp:inline distT="0" distB="0" distL="0" distR="0" wp14:anchorId="29666772" wp14:editId="17B38BA5">
             <wp:extent cx="5943600" cy="3343275"/>
             <wp:effectExtent l="0" t="0" r="0" b="9525"/>
-            <wp:docPr id="7" name="Picture 7"/>
+            <wp:docPr id="5" name="Picture 5"/>
             <wp:cNvGraphicFramePr>
               <a:graphicFrameLocks xmlns:a="http://schemas.openxmlformats.org/drawingml/2006/main" noChangeAspect="1"/>
             </wp:cNvGraphicFramePr>
@@ -418,7 +351,7 @@
     </w:p>
     <w:p>
       <w:r>
-        <w:t>Next you click “Sync” at top right of page</w:t>
+        <w:t xml:space="preserve">Click on first file at the top.  </w:t>
       </w:r>
     </w:p>
     <w:p>
@@ -427,10 +360,10 @@
           <w:noProof/>
         </w:rPr>
         <w:drawing>
-          <wp:inline distT="0" distB="0" distL="0" distR="0" wp14:anchorId="4C523B66" wp14:editId="3039A5A1">
+          <wp:inline distT="0" distB="0" distL="0" distR="0" wp14:anchorId="51510944" wp14:editId="3216090A">
             <wp:extent cx="5943600" cy="3343275"/>
             <wp:effectExtent l="0" t="0" r="0" b="9525"/>
-            <wp:docPr id="8" name="Picture 8"/>
+            <wp:docPr id="6" name="Picture 6"/>
             <wp:cNvGraphicFramePr>
               <a:graphicFrameLocks xmlns:a="http://schemas.openxmlformats.org/drawingml/2006/main" noChangeAspect="1"/>
             </wp:cNvGraphicFramePr>
@@ -465,7 +398,7 @@
     </w:p>
     <w:p>
       <w:r>
-        <w:t>Click SYNC</w:t>
+        <w:t>At the bottom left enter a summary such as “Drummond Group” then click “Commit to Master”</w:t>
       </w:r>
     </w:p>
     <w:p>
@@ -475,10 +408,10 @@
         </w:rPr>
         <w:lastRenderedPageBreak/>
         <w:drawing>
-          <wp:inline distT="0" distB="0" distL="0" distR="0" wp14:anchorId="1DE3B278" wp14:editId="72AA0C31">
+          <wp:inline distT="0" distB="0" distL="0" distR="0" wp14:anchorId="2A4DA0D0" wp14:editId="35523D6F">
             <wp:extent cx="5943600" cy="3343275"/>
             <wp:effectExtent l="0" t="0" r="0" b="9525"/>
-            <wp:docPr id="9" name="Picture 9"/>
+            <wp:docPr id="7" name="Picture 7"/>
             <wp:cNvGraphicFramePr>
               <a:graphicFrameLocks xmlns:a="http://schemas.openxmlformats.org/drawingml/2006/main" noChangeAspect="1"/>
             </wp:cNvGraphicFramePr>
@@ -513,6 +446,101 @@
     </w:p>
     <w:p>
       <w:r>
+        <w:t>Next you click “Sync” at top right of page</w:t>
+      </w:r>
+    </w:p>
+    <w:p>
+      <w:r>
+        <w:rPr>
+          <w:noProof/>
+        </w:rPr>
+        <w:drawing>
+          <wp:inline distT="0" distB="0" distL="0" distR="0" wp14:anchorId="4C523B66" wp14:editId="3039A5A1">
+            <wp:extent cx="5943600" cy="3343275"/>
+            <wp:effectExtent l="0" t="0" r="0" b="9525"/>
+            <wp:docPr id="8" name="Picture 8"/>
+            <wp:cNvGraphicFramePr>
+              <a:graphicFrameLocks xmlns:a="http://schemas.openxmlformats.org/drawingml/2006/main" noChangeAspect="1"/>
+            </wp:cNvGraphicFramePr>
+            <a:graphic xmlns:a="http://schemas.openxmlformats.org/drawingml/2006/main">
+              <a:graphicData uri="http://schemas.openxmlformats.org/drawingml/2006/picture">
+                <pic:pic xmlns:pic="http://schemas.openxmlformats.org/drawingml/2006/picture">
+                  <pic:nvPicPr>
+                    <pic:cNvPr id="1" name=""/>
+                    <pic:cNvPicPr/>
+                  </pic:nvPicPr>
+                  <pic:blipFill>
+                    <a:blip r:embed="rId14"/>
+                    <a:stretch>
+                      <a:fillRect/>
+                    </a:stretch>
+                  </pic:blipFill>
+                  <pic:spPr>
+                    <a:xfrm>
+                      <a:off x="0" y="0"/>
+                      <a:ext cx="5943600" cy="3343275"/>
+                    </a:xfrm>
+                    <a:prstGeom prst="rect">
+                      <a:avLst/>
+                    </a:prstGeom>
+                  </pic:spPr>
+                </pic:pic>
+              </a:graphicData>
+            </a:graphic>
+          </wp:inline>
+        </w:drawing>
+      </w:r>
+    </w:p>
+    <w:p>
+      <w:r>
+        <w:t>Click SYNC</w:t>
+      </w:r>
+    </w:p>
+    <w:p>
+      <w:r>
+        <w:rPr>
+          <w:noProof/>
+        </w:rPr>
+        <w:lastRenderedPageBreak/>
+        <w:drawing>
+          <wp:inline distT="0" distB="0" distL="0" distR="0" wp14:anchorId="1DE3B278" wp14:editId="72AA0C31">
+            <wp:extent cx="5943600" cy="3343275"/>
+            <wp:effectExtent l="0" t="0" r="0" b="9525"/>
+            <wp:docPr id="9" name="Picture 9"/>
+            <wp:cNvGraphicFramePr>
+              <a:graphicFrameLocks xmlns:a="http://schemas.openxmlformats.org/drawingml/2006/main" noChangeAspect="1"/>
+            </wp:cNvGraphicFramePr>
+            <a:graphic xmlns:a="http://schemas.openxmlformats.org/drawingml/2006/main">
+              <a:graphicData uri="http://schemas.openxmlformats.org/drawingml/2006/picture">
+                <pic:pic xmlns:pic="http://schemas.openxmlformats.org/drawingml/2006/picture">
+                  <pic:nvPicPr>
+                    <pic:cNvPr id="1" name=""/>
+                    <pic:cNvPicPr/>
+                  </pic:nvPicPr>
+                  <pic:blipFill>
+                    <a:blip r:embed="rId15"/>
+                    <a:stretch>
+                      <a:fillRect/>
+                    </a:stretch>
+                  </pic:blipFill>
+                  <pic:spPr>
+                    <a:xfrm>
+                      <a:off x="0" y="0"/>
+                      <a:ext cx="5943600" cy="3343275"/>
+                    </a:xfrm>
+                    <a:prstGeom prst="rect">
+                      <a:avLst/>
+                    </a:prstGeom>
+                  </pic:spPr>
+                </pic:pic>
+              </a:graphicData>
+            </a:graphic>
+          </wp:inline>
+        </w:drawing>
+      </w:r>
+    </w:p>
+    <w:p>
+      <w:r>
         <w:t>Files sync’ing (see top right)</w:t>
       </w:r>
     </w:p>
@@ -537,6 +565,7 @@
     </w:p>
     <w:p/>
     <w:sectPr>
+      <w:footerReference w:type="default" r:id="rId16"/>
       <w:pgSz w:w="12240" w:h="15840"/>
       <w:pgMar w:top="1440" w:right="1440" w:bottom="1440" w:left="1440" w:header="720" w:footer="720" w:gutter="0"/>
       <w:cols w:space="720"/>
@@ -544,6 +573,73 @@
     </w:sectPr>
   </w:body>
 </w:document>
+</file>
+
+<file path=word/endnotes.xml><?xml version="1.0" encoding="utf-8"?>
+<w:endnotes xmlns:wpc="http://schemas.microsoft.com/office/word/2010/wordprocessingCanvas" xmlns:mc="http://schemas.openxmlformats.org/markup-compatibility/2006" xmlns:o="urn:schemas-microsoft-com:office:office" xmlns:r="http://schemas.openxmlformats.org/officeDocument/2006/relationships" xmlns:m="http://schemas.openxmlformats.org/officeDocument/2006/math" xmlns:v="urn:schemas-microsoft-com:vml" xmlns:wp14="http://schemas.microsoft.com/office/word/2010/wordprocessingDrawing" xmlns:wp="http://schemas.openxmlformats.org/drawingml/2006/wordprocessingDrawing" xmlns:w10="urn:schemas-microsoft-com:office:word" xmlns:w="http://schemas.openxmlformats.org/wordprocessingml/2006/main" xmlns:w14="http://schemas.microsoft.com/office/word/2010/wordml" xmlns:w15="http://schemas.microsoft.com/office/word/2012/wordml" xmlns:wpg="http://schemas.microsoft.com/office/word/2010/wordprocessingGroup" xmlns:wpi="http://schemas.microsoft.com/office/word/2010/wordprocessingInk" xmlns:wne="http://schemas.microsoft.com/office/word/2006/wordml" xmlns:wps="http://schemas.microsoft.com/office/word/2010/wordprocessingShape" mc:Ignorable="w14 w15 wp14">
+  <w:endnote w:type="separator" w:id="-1">
+    <w:p>
+      <w:pPr>
+        <w:spacing w:after="0" w:line="240" w:lineRule="auto"/>
+      </w:pPr>
+      <w:r>
+        <w:separator/>
+      </w:r>
+    </w:p>
+  </w:endnote>
+  <w:endnote w:type="continuationSeparator" w:id="0">
+    <w:p>
+      <w:pPr>
+        <w:spacing w:after="0" w:line="240" w:lineRule="auto"/>
+      </w:pPr>
+      <w:r>
+        <w:continuationSeparator/>
+      </w:r>
+    </w:p>
+  </w:endnote>
+</w:endnotes>
+</file>
+
+<file path=word/footer1.xml><?xml version="1.0" encoding="utf-8"?>
+<w:ftr xmlns:wpc="http://schemas.microsoft.com/office/word/2010/wordprocessingCanvas" xmlns:mc="http://schemas.openxmlformats.org/markup-compatibility/2006" xmlns:o="urn:schemas-microsoft-com:office:office" xmlns:r="http://schemas.openxmlformats.org/officeDocument/2006/relationships" xmlns:m="http://schemas.openxmlformats.org/officeDocument/2006/math" xmlns:v="urn:schemas-microsoft-com:vml" xmlns:wp14="http://schemas.microsoft.com/office/word/2010/wordprocessingDrawing" xmlns:wp="http://schemas.openxmlformats.org/drawingml/2006/wordprocessingDrawing" xmlns:w10="urn:schemas-microsoft-com:office:word" xmlns:w="http://schemas.openxmlformats.org/wordprocessingml/2006/main" xmlns:w14="http://schemas.microsoft.com/office/word/2010/wordml" xmlns:w15="http://schemas.microsoft.com/office/word/2012/wordml" xmlns:wpg="http://schemas.microsoft.com/office/word/2010/wordprocessingGroup" xmlns:wpi="http://schemas.microsoft.com/office/word/2010/wordprocessingInk" xmlns:wne="http://schemas.microsoft.com/office/word/2006/wordml" xmlns:wps="http://schemas.microsoft.com/office/word/2010/wordprocessingShape" mc:Ignorable="w14 w15 wp14">
+  <w:p>
+    <w:pPr>
+      <w:pStyle w:val="Footer"/>
+    </w:pPr>
+    <w:r>
+      <w:tab/>
+    </w:r>
+    <w:r>
+      <w:tab/>
+      <w:t>Rev: 08232017</w:t>
+    </w:r>
+  </w:p>
+</w:ftr>
+</file>
+
+<file path=word/footnotes.xml><?xml version="1.0" encoding="utf-8"?>
+<w:footnotes xmlns:wpc="http://schemas.microsoft.com/office/word/2010/wordprocessingCanvas" xmlns:mc="http://schemas.openxmlformats.org/markup-compatibility/2006" xmlns:o="urn:schemas-microsoft-com:office:office" xmlns:r="http://schemas.openxmlformats.org/officeDocument/2006/relationships" xmlns:m="http://schemas.openxmlformats.org/officeDocument/2006/math" xmlns:v="urn:schemas-microsoft-com:vml" xmlns:wp14="http://schemas.microsoft.com/office/word/2010/wordprocessingDrawing" xmlns:wp="http://schemas.openxmlformats.org/drawingml/2006/wordprocessingDrawing" xmlns:w10="urn:schemas-microsoft-com:office:word" xmlns:w="http://schemas.openxmlformats.org/wordprocessingml/2006/main" xmlns:w14="http://schemas.microsoft.com/office/word/2010/wordml" xmlns:w15="http://schemas.microsoft.com/office/word/2012/wordml" xmlns:wpg="http://schemas.microsoft.com/office/word/2010/wordprocessingGroup" xmlns:wpi="http://schemas.microsoft.com/office/word/2010/wordprocessingInk" xmlns:wne="http://schemas.microsoft.com/office/word/2006/wordml" xmlns:wps="http://schemas.microsoft.com/office/word/2010/wordprocessingShape" mc:Ignorable="w14 w15 wp14">
+  <w:footnote w:type="separator" w:id="-1">
+    <w:p>
+      <w:pPr>
+        <w:spacing w:after="0" w:line="240" w:lineRule="auto"/>
+      </w:pPr>
+      <w:r>
+        <w:separator/>
+      </w:r>
+    </w:p>
+  </w:footnote>
+  <w:footnote w:type="continuationSeparator" w:id="0">
+    <w:p>
+      <w:pPr>
+        <w:spacing w:after="0" w:line="240" w:lineRule="auto"/>
+      </w:pPr>
+      <w:r>
+        <w:continuationSeparator/>
+      </w:r>
+    </w:p>
+  </w:footnote>
+</w:footnotes>
 </file>
 
 <file path=word/styles.xml><?xml version="1.0" encoding="utf-8"?>
@@ -967,6 +1063,50 @@
     <w:semiHidden/>
     <w:unhideWhenUsed/>
   </w:style>
+  <w:style w:type="paragraph" w:styleId="Header">
+    <w:name w:val="header"/>
+    <w:basedOn w:val="Normal"/>
+    <w:link w:val="HeaderChar"/>
+    <w:uiPriority w:val="99"/>
+    <w:unhideWhenUsed/>
+    <w:rsid w:val="00433029"/>
+    <w:pPr>
+      <w:tabs>
+        <w:tab w:val="center" w:pos="4680"/>
+        <w:tab w:val="right" w:pos="9360"/>
+      </w:tabs>
+      <w:spacing w:after="0" w:line="240" w:lineRule="auto"/>
+    </w:pPr>
+  </w:style>
+  <w:style w:type="character" w:customStyle="1" w:styleId="HeaderChar">
+    <w:name w:val="Header Char"/>
+    <w:basedOn w:val="DefaultParagraphFont"/>
+    <w:link w:val="Header"/>
+    <w:uiPriority w:val="99"/>
+    <w:rsid w:val="00433029"/>
+  </w:style>
+  <w:style w:type="paragraph" w:styleId="Footer">
+    <w:name w:val="footer"/>
+    <w:basedOn w:val="Normal"/>
+    <w:link w:val="FooterChar"/>
+    <w:uiPriority w:val="99"/>
+    <w:unhideWhenUsed/>
+    <w:rsid w:val="00433029"/>
+    <w:pPr>
+      <w:tabs>
+        <w:tab w:val="center" w:pos="4680"/>
+        <w:tab w:val="right" w:pos="9360"/>
+      </w:tabs>
+      <w:spacing w:after="0" w:line="240" w:lineRule="auto"/>
+    </w:pPr>
+  </w:style>
+  <w:style w:type="character" w:customStyle="1" w:styleId="FooterChar">
+    <w:name w:val="Footer Char"/>
+    <w:basedOn w:val="DefaultParagraphFont"/>
+    <w:link w:val="Footer"/>
+    <w:uiPriority w:val="99"/>
+    <w:rsid w:val="00433029"/>
+  </w:style>
 </w:styles>
 </file>
 
